--- a/trunk/ latest fatboy/docs/Poster.docx
+++ b/trunk/ latest fatboy/docs/Poster.docx
@@ -6,18 +6,18 @@
       <w:pPr>
         <w:jc w:val="center"/>
         <w:rPr>
-          <w:rFonts w:ascii="Agency FB" w:hAnsi="Agency FB"/>
+          <w:rFonts w:ascii="Berlin Sans FB" w:hAnsi="Berlin Sans FB"/>
           <w:b/>
-          <w:sz w:val="96"/>
-          <w:szCs w:val="28"/>
+          <w:sz w:val="144"/>
+          <w:szCs w:val="144"/>
         </w:rPr>
       </w:pPr>
       <w:r>
         <w:rPr>
-          <w:rFonts w:ascii="Agency FB" w:hAnsi="Agency FB"/>
+          <w:rFonts w:ascii="Berlin Sans FB" w:hAnsi="Berlin Sans FB"/>
           <w:b/>
-          <w:sz w:val="96"/>
-          <w:szCs w:val="28"/>
+          <w:sz w:val="144"/>
+          <w:szCs w:val="144"/>
         </w:rPr>
         <w:pict>
           <v:shapetype id="_x0000_t136" coordsize="21600,21600" o:spt="136" adj="10800" path="m@7,l@8,m@5,21600l@6,21600e">
@@ -44,9 +44,9 @@
             </v:handles>
             <o:lock v:ext="edit" text="t" shapetype="t"/>
           </v:shapetype>
-          <v:shape id="_x0000_i1025" type="#_x0000_t136" style="width:691pt;height:124.35pt" fillcolor="black [3213]">
+          <v:shape id="_x0000_i1025" type="#_x0000_t136" style="width:690.75pt;height:246.75pt" fillcolor="black [3213]">
             <v:shadow color="#868686"/>
-            <v:textpath style="font-family:&quot;Berlin Sans FB&quot;;font-size:96pt;v-text-kern:t" trim="t" fitpath="t" string="FatBoy in a Candy Factory"/>
+            <v:textpath style="font-family:&quot;Berlin Sans FB&quot;;font-size:96pt;v-text-kern:t" trim="t" fitpath="t" string="FatBoy in a&#10;Candy Factory"/>
           </v:shape>
         </w:pict>
       </w:r>
@@ -55,64 +55,37 @@
       <w:pPr>
         <w:jc w:val="center"/>
         <w:rPr>
-          <w:sz w:val="56"/>
+          <w:rFonts w:ascii="Berlin Sans FB" w:hAnsi="Berlin Sans FB"/>
+          <w:sz w:val="144"/>
+          <w:szCs w:val="144"/>
         </w:rPr>
       </w:pPr>
-      <w:r>
-        <w:rPr>
-          <w:sz w:val="56"/>
-        </w:rPr>
-        <w:drawing>
-          <wp:inline distT="0" distB="0" distL="0" distR="0">
-            <wp:extent cx="5816009" cy="4805916"/>
-            <wp:effectExtent l="0" t="0" r="0" b="0"/>
-            <wp:docPr id="17" name="Picture 0" descr="FatBoy.png"/>
-            <wp:cNvGraphicFramePr>
-              <a:graphicFrameLocks xmlns:a="http://schemas.openxmlformats.org/drawingml/2006/main" noChangeAspect="1"/>
-            </wp:cNvGraphicFramePr>
-            <a:graphic xmlns:a="http://schemas.openxmlformats.org/drawingml/2006/main">
-              <a:graphicData uri="http://schemas.openxmlformats.org/drawingml/2006/picture">
-                <pic:pic xmlns:pic="http://schemas.openxmlformats.org/drawingml/2006/picture">
-                  <pic:nvPicPr>
-                    <pic:cNvPr id="0" name="FatBoy.png"/>
-                    <pic:cNvPicPr/>
-                  </pic:nvPicPr>
-                  <pic:blipFill>
-                    <a:blip r:embed="rId4"/>
-                    <a:srcRect t="7525" b="2970"/>
-                    <a:stretch>
-                      <a:fillRect/>
-                    </a:stretch>
-                  </pic:blipFill>
-                  <pic:spPr>
-                    <a:xfrm>
-                      <a:off x="0" y="0"/>
-                      <a:ext cx="5816009" cy="4805916"/>
-                    </a:xfrm>
-                    <a:prstGeom prst="rect">
-                      <a:avLst/>
-                    </a:prstGeom>
-                  </pic:spPr>
-                </pic:pic>
-              </a:graphicData>
-            </a:graphic>
-          </wp:inline>
-        </w:drawing>
-      </w:r>
     </w:p>
     <w:p>
       <w:pPr>
+        <w:jc w:val="center"/>
+        <w:rPr>
+          <w:rFonts w:ascii="Berlin Sans FB" w:hAnsi="Berlin Sans FB"/>
+          <w:sz w:val="144"/>
+          <w:szCs w:val="144"/>
+        </w:rPr>
+      </w:pPr>
+    </w:p>
+    <w:p>
+      <w:pPr>
         <w:rPr>
           <w:sz w:val="56"/>
         </w:rPr>
       </w:pPr>
       <w:r>
         <w:rPr>
-          <w:sz w:val="56"/>
+          <w:rFonts w:ascii="Berlin Sans FB" w:hAnsi="Berlin Sans FB"/>
+          <w:sz w:val="144"/>
+          <w:szCs w:val="144"/>
         </w:rPr>
         <w:lastRenderedPageBreak/>
         <w:pict>
-          <v:shape id="_x0000_i1026" type="#_x0000_t136" style="width:290.8pt;height:105.65pt" fillcolor="black [3213]">
+          <v:shape id="_x0000_i1026" type="#_x0000_t136" style="width:290.25pt;height:105.75pt" fillcolor="black [3213]">
             <v:shadow color="#868686"/>
             <v:textpath style="font-family:&quot;Berlin Sans FB&quot;;font-size:96pt;v-text-kern:t" trim="t" fitpath="t" string="Story"/>
           </v:shape>
@@ -134,55 +107,49 @@
     </w:p>
     <w:p>
       <w:pPr>
-        <w:rPr>
-          <w:sz w:val="56"/>
-        </w:rPr>
-      </w:pPr>
-    </w:p>
-    <w:p>
-      <w:pPr>
         <w:jc w:val="both"/>
         <w:rPr>
-          <w:sz w:val="56"/>
-          <w:szCs w:val="72"/>
+          <w:sz w:val="68"/>
+          <w:szCs w:val="68"/>
         </w:rPr>
       </w:pPr>
       <w:r>
         <w:rPr>
-          <w:sz w:val="56"/>
-          <w:szCs w:val="72"/>
-        </w:rPr>
+          <w:sz w:val="68"/>
+          <w:szCs w:val="68"/>
+        </w:rPr>
+        <w:lastRenderedPageBreak/>
         <w:t xml:space="preserve">You are </w:t>
       </w:r>
       <w:proofErr w:type="spellStart"/>
       <w:r>
         <w:rPr>
-          <w:sz w:val="56"/>
-          <w:szCs w:val="72"/>
+          <w:sz w:val="68"/>
+          <w:szCs w:val="68"/>
         </w:rPr>
         <w:t>Fatboy</w:t>
       </w:r>
       <w:proofErr w:type="spellEnd"/>
       <w:r>
         <w:rPr>
-          <w:sz w:val="56"/>
-          <w:szCs w:val="72"/>
+          <w:sz w:val="68"/>
+          <w:szCs w:val="68"/>
         </w:rPr>
         <w:t xml:space="preserve">, a happy little boy whose Grandpa owns the world’s greatest candy factory. But one day while making a new experimental candy something went horribly wrong and now the candies are out to eat people. Led by the mysterious Evil Gummy they have taken over the candy factory and plan to conquer the entire world. It is up to you, </w:t>
       </w:r>
       <w:proofErr w:type="spellStart"/>
       <w:r>
         <w:rPr>
-          <w:sz w:val="56"/>
-          <w:szCs w:val="72"/>
+          <w:sz w:val="68"/>
+          <w:szCs w:val="68"/>
         </w:rPr>
         <w:t>Fatboy</w:t>
       </w:r>
       <w:proofErr w:type="spellEnd"/>
       <w:r>
         <w:rPr>
-          <w:sz w:val="56"/>
-          <w:szCs w:val="72"/>
+          <w:sz w:val="68"/>
+          <w:szCs w:val="68"/>
         </w:rPr>
         <w:t>, and you’re never ending hunger for candy to stop Evil Gummy and save your grandpa’s candy Factory.</w:t>
       </w:r>
@@ -193,33 +160,13 @@
           <w:sz w:val="56"/>
         </w:rPr>
       </w:pPr>
-    </w:p>
-    <w:p>
-      <w:pPr>
-        <w:rPr>
-          <w:sz w:val="56"/>
-        </w:rPr>
-      </w:pPr>
-      <w:r>
-        <w:rPr>
-          <w:sz w:val="56"/>
-        </w:rPr>
-        <w:br w:type="page"/>
-      </w:r>
-    </w:p>
-    <w:p>
-      <w:pPr>
-        <w:rPr>
-          <w:sz w:val="56"/>
-        </w:rPr>
-      </w:pPr>
       <w:r>
         <w:rPr>
           <w:sz w:val="56"/>
         </w:rPr>
         <w:lastRenderedPageBreak/>
         <w:pict>
-          <v:shape id="_x0000_i1027" type="#_x0000_t136" style="width:525.5pt;height:105.65pt" fillcolor="black [3213]">
+          <v:shape id="_x0000_i1027" type="#_x0000_t136" style="width:525pt;height:105.75pt" fillcolor="black [3213]">
             <v:shadow color="#868686"/>
             <v:textpath style="font-family:&quot;Berlin Sans FB&quot;;font-size:96pt;v-text-kern:t" trim="t" fitpath="t" string="Characters"/>
           </v:shape>
@@ -244,12 +191,12 @@
         <w:tblStyle w:val="TableGrid"/>
         <w:tblW w:w="0" w:type="auto"/>
         <w:tblBorders>
-          <w:top w:val="single" w:sz="4" w:space="0" w:color="auto"/>
-          <w:left w:val="single" w:sz="4" w:space="0" w:color="auto"/>
-          <w:bottom w:val="single" w:sz="4" w:space="0" w:color="auto"/>
-          <w:right w:val="single" w:sz="4" w:space="0" w:color="auto"/>
-          <w:insideH w:val="single" w:sz="4" w:space="0" w:color="auto"/>
-          <w:insideV w:val="single" w:sz="4" w:space="0" w:color="auto"/>
+          <w:top w:val="none" w:sz="0" w:space="0" w:color="auto"/>
+          <w:left w:val="none" w:sz="0" w:space="0" w:color="auto"/>
+          <w:bottom w:val="none" w:sz="0" w:space="0" w:color="auto"/>
+          <w:right w:val="none" w:sz="0" w:space="0" w:color="auto"/>
+          <w:insideH w:val="none" w:sz="0" w:space="0" w:color="auto"/>
+          <w:insideV w:val="none" w:sz="0" w:space="0" w:color="auto"/>
         </w:tblBorders>
         <w:tblLook w:val="04A0"/>
       </w:tblPr>
@@ -448,137 +395,6 @@
                           <a:xfrm>
                             <a:off x="0" y="0"/>
                             <a:ext cx="3099435" cy="5936615"/>
-                          </a:xfrm>
-                          <a:prstGeom prst="rect">
-                            <a:avLst/>
-                          </a:prstGeom>
-                        </pic:spPr>
-                      </pic:pic>
-                    </a:graphicData>
-                  </a:graphic>
-                </wp:inline>
-              </w:drawing>
-            </w:r>
-          </w:p>
-        </w:tc>
-      </w:tr>
-      <w:tr>
-        <w:tc>
-          <w:tcPr>
-            <w:tcW w:w="7308" w:type="dxa"/>
-          </w:tcPr>
-          <w:p>
-            <w:pPr>
-              <w:jc w:val="right"/>
-              <w:rPr>
-                <w:sz w:val="72"/>
-                <w:szCs w:val="28"/>
-              </w:rPr>
-            </w:pPr>
-            <w:r>
-              <w:rPr>
-                <w:b/>
-                <w:sz w:val="72"/>
-                <w:szCs w:val="28"/>
-              </w:rPr>
-              <w:lastRenderedPageBreak/>
-              <w:t xml:space="preserve">Evil Gummy: </w:t>
-            </w:r>
-            <w:r>
-              <w:rPr>
-                <w:sz w:val="72"/>
-                <w:szCs w:val="28"/>
-              </w:rPr>
-              <w:t>The mysterious candy mastermind who brought all the new evil candies together with a plot to take over the world.</w:t>
-            </w:r>
-          </w:p>
-          <w:p>
-            <w:pPr>
-              <w:jc w:val="right"/>
-              <w:rPr>
-                <w:sz w:val="72"/>
-                <w:szCs w:val="28"/>
-              </w:rPr>
-            </w:pPr>
-          </w:p>
-          <w:p>
-            <w:pPr>
-              <w:jc w:val="right"/>
-              <w:rPr>
-                <w:sz w:val="72"/>
-                <w:szCs w:val="28"/>
-              </w:rPr>
-            </w:pPr>
-          </w:p>
-          <w:p>
-            <w:pPr>
-              <w:jc w:val="right"/>
-              <w:rPr>
-                <w:sz w:val="72"/>
-                <w:szCs w:val="28"/>
-              </w:rPr>
-            </w:pPr>
-          </w:p>
-          <w:p>
-            <w:pPr>
-              <w:jc w:val="right"/>
-              <w:rPr>
-                <w:sz w:val="72"/>
-                <w:szCs w:val="28"/>
-              </w:rPr>
-            </w:pPr>
-          </w:p>
-          <w:p>
-            <w:pPr>
-              <w:jc w:val="right"/>
-              <w:rPr>
-                <w:b/>
-                <w:sz w:val="72"/>
-                <w:szCs w:val="28"/>
-              </w:rPr>
-            </w:pPr>
-          </w:p>
-        </w:tc>
-        <w:tc>
-          <w:tcPr>
-            <w:tcW w:w="7308" w:type="dxa"/>
-          </w:tcPr>
-          <w:p>
-            <w:pPr>
-              <w:jc w:val="center"/>
-              <w:rPr>
-                <w:sz w:val="56"/>
-              </w:rPr>
-            </w:pPr>
-            <w:r>
-              <w:rPr>
-                <w:sz w:val="56"/>
-              </w:rPr>
-              <w:drawing>
-                <wp:inline distT="0" distB="0" distL="0" distR="0">
-                  <wp:extent cx="2824202" cy="3662638"/>
-                  <wp:effectExtent l="19050" t="0" r="0" b="0"/>
-                  <wp:docPr id="18" name="Picture 9" descr="Question_mark_alternate.png"/>
-                  <wp:cNvGraphicFramePr>
-                    <a:graphicFrameLocks xmlns:a="http://schemas.openxmlformats.org/drawingml/2006/main" noChangeAspect="1"/>
-                  </wp:cNvGraphicFramePr>
-                  <a:graphic xmlns:a="http://schemas.openxmlformats.org/drawingml/2006/main">
-                    <a:graphicData uri="http://schemas.openxmlformats.org/drawingml/2006/picture">
-                      <pic:pic xmlns:pic="http://schemas.openxmlformats.org/drawingml/2006/picture">
-                        <pic:nvPicPr>
-                          <pic:cNvPr id="0" name="Question_mark_alternate.png"/>
-                          <pic:cNvPicPr/>
-                        </pic:nvPicPr>
-                        <pic:blipFill>
-                          <a:blip r:embed="rId6"/>
-                          <a:stretch>
-                            <a:fillRect/>
-                          </a:stretch>
-                        </pic:blipFill>
-                        <pic:spPr>
-                          <a:xfrm>
-                            <a:off x="0" y="0"/>
-                            <a:ext cx="2820230" cy="3657487"/>
                           </a:xfrm>
                           <a:prstGeom prst="rect">
                             <a:avLst/>
@@ -864,7 +680,7 @@
                           <pic:cNvPicPr/>
                         </pic:nvPicPr>
                         <pic:blipFill>
-                          <a:blip r:embed="rId7"/>
+                          <a:blip r:embed="rId6"/>
                           <a:srcRect t="12883" b="11656"/>
                           <a:stretch>
                             <a:fillRect/>
@@ -960,7 +776,7 @@
                           <pic:cNvPicPr/>
                         </pic:nvPicPr>
                         <pic:blipFill>
-                          <a:blip r:embed="rId8"/>
+                          <a:blip r:embed="rId7"/>
                           <a:srcRect l="19767" t="17442" r="23837" b="20930"/>
                           <a:stretch>
                             <a:fillRect/>
@@ -1010,7 +826,7 @@
                           <pic:cNvPicPr/>
                         </pic:nvPicPr>
                         <pic:blipFill>
-                          <a:blip r:embed="rId9"/>
+                          <a:blip r:embed="rId8"/>
                           <a:srcRect t="5769" b="15000"/>
                           <a:stretch>
                             <a:fillRect/>
@@ -1044,6 +860,800 @@
     </w:p>
     <w:p>
       <w:pPr>
+        <w:jc w:val="center"/>
+        <w:rPr>
+          <w:sz w:val="56"/>
+        </w:rPr>
+      </w:pPr>
+      <w:r>
+        <w:rPr>
+          <w:noProof/>
+          <w:sz w:val="56"/>
+        </w:rPr>
+        <w:drawing>
+          <wp:inline distT="0" distB="0" distL="0" distR="0">
+            <wp:extent cx="7313314" cy="3693226"/>
+            <wp:effectExtent l="19050" t="0" r="1886" b="0"/>
+            <wp:docPr id="6" name="Picture 5" descr="blender logo.jpg"/>
+            <wp:cNvGraphicFramePr>
+              <a:graphicFrameLocks xmlns:a="http://schemas.openxmlformats.org/drawingml/2006/main" noChangeAspect="1"/>
+            </wp:cNvGraphicFramePr>
+            <a:graphic xmlns:a="http://schemas.openxmlformats.org/drawingml/2006/main">
+              <a:graphicData uri="http://schemas.openxmlformats.org/drawingml/2006/picture">
+                <pic:pic xmlns:pic="http://schemas.openxmlformats.org/drawingml/2006/picture">
+                  <pic:nvPicPr>
+                    <pic:cNvPr id="0" name="blender logo.jpg"/>
+                    <pic:cNvPicPr/>
+                  </pic:nvPicPr>
+                  <pic:blipFill>
+                    <a:blip r:embed="rId9">
+                      <a:lum contrast="30000"/>
+                    </a:blip>
+                    <a:srcRect l="10590" t="25779" r="17262" b="28676"/>
+                    <a:stretch>
+                      <a:fillRect/>
+                    </a:stretch>
+                  </pic:blipFill>
+                  <pic:spPr>
+                    <a:xfrm>
+                      <a:off x="0" y="0"/>
+                      <a:ext cx="7313314" cy="3693226"/>
+                    </a:xfrm>
+                    <a:prstGeom prst="rect">
+                      <a:avLst/>
+                    </a:prstGeom>
+                  </pic:spPr>
+                </pic:pic>
+              </a:graphicData>
+            </a:graphic>
+          </wp:inline>
+        </w:drawing>
+      </w:r>
+    </w:p>
+    <w:p>
+      <w:pPr>
+        <w:rPr>
+          <w:sz w:val="56"/>
+        </w:rPr>
+      </w:pPr>
+      <w:r>
+        <w:rPr>
+          <w:sz w:val="56"/>
+        </w:rPr>
+        <w:br w:type="page"/>
+      </w:r>
+    </w:p>
+    <w:tbl>
+      <w:tblPr>
+        <w:tblStyle w:val="TableGrid"/>
+        <w:tblW w:w="0" w:type="auto"/>
+        <w:tblLook w:val="04A0"/>
+      </w:tblPr>
+      <w:tblGrid>
+        <w:gridCol w:w="7308"/>
+        <w:gridCol w:w="7308"/>
+      </w:tblGrid>
+      <w:tr>
+        <w:tc>
+          <w:tcPr>
+            <w:tcW w:w="14616" w:type="dxa"/>
+            <w:gridSpan w:val="2"/>
+            <w:tcBorders>
+              <w:top w:val="nil"/>
+              <w:left w:val="nil"/>
+              <w:bottom w:val="nil"/>
+              <w:right w:val="nil"/>
+            </w:tcBorders>
+          </w:tcPr>
+          <w:p>
+            <w:pPr>
+              <w:rPr>
+                <w:sz w:val="56"/>
+              </w:rPr>
+            </w:pPr>
+            <w:r>
+              <w:rPr>
+                <w:sz w:val="56"/>
+              </w:rPr>
+              <w:lastRenderedPageBreak/>
+              <w:pict>
+                <v:shape id="_x0000_i1028" type="#_x0000_t136" style="width:291pt;height:105.75pt" fillcolor="black [3213]">
+                  <v:shadow color="#868686"/>
+                  <v:textpath style="font-family:&quot;Berlin Sans FB&quot;;font-size:96pt;v-text-kern:t" trim="t" fitpath="t" string="Controls"/>
+                </v:shape>
+              </w:pict>
+            </w:r>
+          </w:p>
+        </w:tc>
+      </w:tr>
+      <w:tr>
+        <w:trPr>
+          <w:trHeight w:val="1917"/>
+        </w:trPr>
+        <w:tc>
+          <w:tcPr>
+            <w:tcW w:w="7308" w:type="dxa"/>
+            <w:vMerge w:val="restart"/>
+            <w:tcBorders>
+              <w:top w:val="nil"/>
+              <w:left w:val="nil"/>
+              <w:bottom w:val="nil"/>
+              <w:right w:val="nil"/>
+            </w:tcBorders>
+          </w:tcPr>
+          <w:p>
+            <w:pPr>
+              <w:rPr>
+                <w:b/>
+                <w:sz w:val="56"/>
+                <w:szCs w:val="28"/>
+              </w:rPr>
+            </w:pPr>
+          </w:p>
+          <w:p>
+            <w:pPr>
+              <w:rPr>
+                <w:b/>
+                <w:sz w:val="56"/>
+                <w:szCs w:val="28"/>
+              </w:rPr>
+            </w:pPr>
+            <w:r>
+              <w:rPr>
+                <w:b/>
+                <w:sz w:val="56"/>
+                <w:szCs w:val="28"/>
+              </w:rPr>
+              <w:t xml:space="preserve">Walk Mode: </w:t>
+            </w:r>
+          </w:p>
+          <w:p>
+            <w:pPr>
+              <w:rPr>
+                <w:sz w:val="56"/>
+                <w:szCs w:val="28"/>
+              </w:rPr>
+            </w:pPr>
+            <w:r>
+              <w:rPr>
+                <w:sz w:val="56"/>
+                <w:szCs w:val="28"/>
+              </w:rPr>
+              <w:t xml:space="preserve">Right Arrow: Move </w:t>
+            </w:r>
+            <w:proofErr w:type="spellStart"/>
+            <w:r>
+              <w:rPr>
+                <w:sz w:val="56"/>
+                <w:szCs w:val="28"/>
+              </w:rPr>
+              <w:t>Fatboy</w:t>
+            </w:r>
+            <w:proofErr w:type="spellEnd"/>
+            <w:r>
+              <w:rPr>
+                <w:sz w:val="56"/>
+                <w:szCs w:val="28"/>
+              </w:rPr>
+              <w:t xml:space="preserve"> Right</w:t>
+            </w:r>
+          </w:p>
+          <w:p>
+            <w:pPr>
+              <w:rPr>
+                <w:sz w:val="56"/>
+                <w:szCs w:val="28"/>
+              </w:rPr>
+            </w:pPr>
+            <w:r>
+              <w:rPr>
+                <w:sz w:val="56"/>
+                <w:szCs w:val="28"/>
+              </w:rPr>
+              <w:t xml:space="preserve">Left Arrow: Move </w:t>
+            </w:r>
+            <w:proofErr w:type="spellStart"/>
+            <w:r>
+              <w:rPr>
+                <w:sz w:val="56"/>
+                <w:szCs w:val="28"/>
+              </w:rPr>
+              <w:t>Fatboy</w:t>
+            </w:r>
+            <w:proofErr w:type="spellEnd"/>
+            <w:r>
+              <w:rPr>
+                <w:sz w:val="56"/>
+                <w:szCs w:val="28"/>
+              </w:rPr>
+              <w:t xml:space="preserve"> Left</w:t>
+            </w:r>
+          </w:p>
+          <w:p>
+            <w:pPr>
+              <w:rPr>
+                <w:sz w:val="56"/>
+                <w:szCs w:val="28"/>
+              </w:rPr>
+            </w:pPr>
+            <w:r>
+              <w:rPr>
+                <w:sz w:val="56"/>
+                <w:szCs w:val="28"/>
+              </w:rPr>
+              <w:t>Up Arrow: Jump</w:t>
+            </w:r>
+          </w:p>
+          <w:p>
+            <w:pPr>
+              <w:rPr>
+                <w:sz w:val="56"/>
+                <w:szCs w:val="28"/>
+              </w:rPr>
+            </w:pPr>
+            <w:r>
+              <w:rPr>
+                <w:sz w:val="56"/>
+                <w:szCs w:val="28"/>
+              </w:rPr>
+              <w:t>Spacebar: Eat Candy</w:t>
+            </w:r>
+          </w:p>
+          <w:p>
+            <w:pPr>
+              <w:rPr>
+                <w:sz w:val="56"/>
+                <w:szCs w:val="28"/>
+              </w:rPr>
+            </w:pPr>
+            <w:r>
+              <w:rPr>
+                <w:sz w:val="56"/>
+                <w:szCs w:val="28"/>
+              </w:rPr>
+              <w:t>G: Blow Gum Bubble Mode (requires a Gumball)</w:t>
+            </w:r>
+          </w:p>
+          <w:p>
+            <w:pPr>
+              <w:rPr>
+                <w:sz w:val="56"/>
+                <w:szCs w:val="28"/>
+              </w:rPr>
+            </w:pPr>
+            <w:r>
+              <w:rPr>
+                <w:sz w:val="56"/>
+                <w:szCs w:val="28"/>
+              </w:rPr>
+              <w:t>H: Stick To Wall Mode (requires a Gumball)</w:t>
+            </w:r>
+          </w:p>
+        </w:tc>
+        <w:tc>
+          <w:tcPr>
+            <w:tcW w:w="7308" w:type="dxa"/>
+            <w:tcBorders>
+              <w:top w:val="nil"/>
+              <w:left w:val="nil"/>
+              <w:bottom w:val="nil"/>
+              <w:right w:val="nil"/>
+            </w:tcBorders>
+          </w:tcPr>
+          <w:p>
+            <w:pPr>
+              <w:rPr>
+                <w:b/>
+                <w:sz w:val="56"/>
+                <w:szCs w:val="28"/>
+              </w:rPr>
+            </w:pPr>
+            <w:r>
+              <w:rPr>
+                <w:b/>
+                <w:sz w:val="56"/>
+                <w:szCs w:val="28"/>
+              </w:rPr>
+              <w:t>Bubble Mode:</w:t>
+            </w:r>
+          </w:p>
+          <w:p>
+            <w:pPr>
+              <w:rPr>
+                <w:sz w:val="56"/>
+                <w:szCs w:val="28"/>
+              </w:rPr>
+            </w:pPr>
+            <w:r>
+              <w:rPr>
+                <w:sz w:val="56"/>
+                <w:szCs w:val="28"/>
+              </w:rPr>
+              <w:t xml:space="preserve">In bubble mode </w:t>
+            </w:r>
+            <w:proofErr w:type="spellStart"/>
+            <w:r>
+              <w:rPr>
+                <w:sz w:val="56"/>
+                <w:szCs w:val="28"/>
+              </w:rPr>
+              <w:t>Fatboy</w:t>
+            </w:r>
+            <w:proofErr w:type="spellEnd"/>
+            <w:r>
+              <w:rPr>
+                <w:sz w:val="56"/>
+                <w:szCs w:val="28"/>
+              </w:rPr>
+              <w:t xml:space="preserve"> can jump much higher, but be careful not to pop it.</w:t>
+            </w:r>
+          </w:p>
+        </w:tc>
+      </w:tr>
+      <w:tr>
+        <w:trPr>
+          <w:trHeight w:val="1917"/>
+        </w:trPr>
+        <w:tc>
+          <w:tcPr>
+            <w:tcW w:w="7308" w:type="dxa"/>
+            <w:vMerge/>
+            <w:tcBorders>
+              <w:top w:val="nil"/>
+              <w:left w:val="nil"/>
+              <w:bottom w:val="nil"/>
+              <w:right w:val="nil"/>
+            </w:tcBorders>
+          </w:tcPr>
+          <w:p>
+            <w:pPr>
+              <w:rPr>
+                <w:b/>
+                <w:sz w:val="56"/>
+                <w:szCs w:val="28"/>
+              </w:rPr>
+            </w:pPr>
+          </w:p>
+        </w:tc>
+        <w:tc>
+          <w:tcPr>
+            <w:tcW w:w="7308" w:type="dxa"/>
+            <w:tcBorders>
+              <w:top w:val="nil"/>
+              <w:left w:val="nil"/>
+              <w:bottom w:val="nil"/>
+              <w:right w:val="nil"/>
+            </w:tcBorders>
+          </w:tcPr>
+          <w:p>
+            <w:pPr>
+              <w:rPr>
+                <w:b/>
+                <w:sz w:val="56"/>
+                <w:szCs w:val="28"/>
+              </w:rPr>
+            </w:pPr>
+            <w:r>
+              <w:rPr>
+                <w:b/>
+                <w:sz w:val="56"/>
+                <w:szCs w:val="28"/>
+              </w:rPr>
+              <w:t>Stick To Wall Mode:</w:t>
+            </w:r>
+          </w:p>
+          <w:p>
+            <w:pPr>
+              <w:rPr>
+                <w:sz w:val="56"/>
+                <w:szCs w:val="28"/>
+              </w:rPr>
+            </w:pPr>
+            <w:r>
+              <w:rPr>
+                <w:sz w:val="56"/>
+                <w:szCs w:val="28"/>
+              </w:rPr>
+              <w:t xml:space="preserve">Pressing H while next to a </w:t>
+            </w:r>
+            <w:proofErr w:type="spellStart"/>
+            <w:r>
+              <w:rPr>
+                <w:sz w:val="56"/>
+                <w:szCs w:val="28"/>
+              </w:rPr>
+              <w:t>stickable</w:t>
+            </w:r>
+            <w:proofErr w:type="spellEnd"/>
+            <w:r>
+              <w:rPr>
+                <w:sz w:val="56"/>
+                <w:szCs w:val="28"/>
+              </w:rPr>
+              <w:t xml:space="preserve"> wall will allow </w:t>
+            </w:r>
+            <w:proofErr w:type="spellStart"/>
+            <w:r>
+              <w:rPr>
+                <w:sz w:val="56"/>
+                <w:szCs w:val="28"/>
+              </w:rPr>
+              <w:t>Fatboy</w:t>
+            </w:r>
+            <w:proofErr w:type="spellEnd"/>
+            <w:r>
+              <w:rPr>
+                <w:sz w:val="56"/>
+                <w:szCs w:val="28"/>
+              </w:rPr>
+              <w:t xml:space="preserve"> to scale the wall. </w:t>
+            </w:r>
+          </w:p>
+          <w:p>
+            <w:pPr>
+              <w:rPr>
+                <w:sz w:val="56"/>
+                <w:szCs w:val="28"/>
+              </w:rPr>
+            </w:pPr>
+            <w:r>
+              <w:rPr>
+                <w:sz w:val="56"/>
+                <w:szCs w:val="28"/>
+              </w:rPr>
+              <w:t xml:space="preserve">Up Arrow/Down </w:t>
+            </w:r>
+            <w:proofErr w:type="gramStart"/>
+            <w:r>
+              <w:rPr>
+                <w:sz w:val="56"/>
+                <w:szCs w:val="28"/>
+              </w:rPr>
+              <w:t>Arrow :</w:t>
+            </w:r>
+            <w:proofErr w:type="gramEnd"/>
+            <w:r>
+              <w:rPr>
+                <w:sz w:val="56"/>
+                <w:szCs w:val="28"/>
+              </w:rPr>
+              <w:t xml:space="preserve"> Move </w:t>
+            </w:r>
+            <w:proofErr w:type="spellStart"/>
+            <w:r>
+              <w:rPr>
+                <w:sz w:val="56"/>
+                <w:szCs w:val="28"/>
+              </w:rPr>
+              <w:t>Fatboy</w:t>
+            </w:r>
+            <w:proofErr w:type="spellEnd"/>
+            <w:r>
+              <w:rPr>
+                <w:sz w:val="56"/>
+                <w:szCs w:val="28"/>
+              </w:rPr>
+              <w:t xml:space="preserve"> up and down the wall.</w:t>
+            </w:r>
+          </w:p>
+          <w:p>
+            <w:pPr>
+              <w:rPr>
+                <w:sz w:val="56"/>
+                <w:szCs w:val="28"/>
+              </w:rPr>
+            </w:pPr>
+            <w:r>
+              <w:rPr>
+                <w:sz w:val="56"/>
+                <w:szCs w:val="28"/>
+              </w:rPr>
+              <w:t>Left Arrow/Right Arrow: Jump off the wall</w:t>
+            </w:r>
+          </w:p>
+        </w:tc>
+      </w:tr>
+    </w:tbl>
+    <w:p>
+      <w:pPr>
+        <w:jc w:val="center"/>
+        <w:rPr>
+          <w:sz w:val="56"/>
+        </w:rPr>
+      </w:pPr>
+      <w:r>
+        <w:rPr>
+          <w:sz w:val="56"/>
+        </w:rPr>
+        <w:lastRenderedPageBreak/>
+        <w:pict>
+          <v:shape id="_x0000_i1029" type="#_x0000_t136" style="width:291pt;height:105.75pt" fillcolor="black [3213]">
+            <v:shadow color="#868686"/>
+            <v:textpath style="font-family:&quot;Berlin Sans FB&quot;;font-size:96pt;v-text-kern:t" trim="t" fitpath="t" string="Levels"/>
+          </v:shape>
+        </w:pict>
+      </w:r>
+    </w:p>
+    <w:p>
+      <w:pPr>
+        <w:rPr>
+          <w:sz w:val="56"/>
+        </w:rPr>
+      </w:pPr>
+      <w:r>
+        <w:rPr>
+          <w:sz w:val="56"/>
+        </w:rPr>
+        <w:br w:type="page"/>
+      </w:r>
+    </w:p>
+    <w:p>
+      <w:pPr>
+        <w:jc w:val="center"/>
+        <w:rPr>
+          <w:b/>
+          <w:noProof/>
+          <w:sz w:val="144"/>
+        </w:rPr>
+      </w:pPr>
+      <w:r>
+        <w:rPr>
+          <w:b/>
+          <w:noProof/>
+          <w:sz w:val="144"/>
+        </w:rPr>
+        <w:lastRenderedPageBreak/>
+        <w:t>Chocolate Level</w:t>
+      </w:r>
+    </w:p>
+    <w:p>
+      <w:pPr>
+        <w:jc w:val="center"/>
+        <w:rPr>
+          <w:sz w:val="56"/>
+        </w:rPr>
+      </w:pPr>
+      <w:r>
+        <w:rPr>
+          <w:noProof/>
+          <w:sz w:val="56"/>
+        </w:rPr>
+        <w:drawing>
+          <wp:inline distT="0" distB="0" distL="0" distR="0">
+            <wp:extent cx="7513174" cy="4960714"/>
+            <wp:effectExtent l="19050" t="0" r="0" b="0"/>
+            <wp:docPr id="96" name="Picture 96"/>
+            <wp:cNvGraphicFramePr>
+              <a:graphicFrameLocks xmlns:a="http://schemas.openxmlformats.org/drawingml/2006/main" noChangeAspect="1"/>
+            </wp:cNvGraphicFramePr>
+            <a:graphic xmlns:a="http://schemas.openxmlformats.org/drawingml/2006/main">
+              <a:graphicData uri="http://schemas.openxmlformats.org/drawingml/2006/picture">
+                <pic:pic xmlns:pic="http://schemas.openxmlformats.org/drawingml/2006/picture">
+                  <pic:nvPicPr>
+                    <pic:cNvPr id="0" name="Picture 96"/>
+                    <pic:cNvPicPr>
+                      <a:picLocks noChangeAspect="1" noChangeArrowheads="1"/>
+                    </pic:cNvPicPr>
+                  </pic:nvPicPr>
+                  <pic:blipFill>
+                    <a:blip r:embed="rId10"/>
+                    <a:srcRect l="11734" t="9355" r="20639" b="19127"/>
+                    <a:stretch>
+                      <a:fillRect/>
+                    </a:stretch>
+                  </pic:blipFill>
+                  <pic:spPr bwMode="auto">
+                    <a:xfrm>
+                      <a:off x="0" y="0"/>
+                      <a:ext cx="7520133" cy="4965309"/>
+                    </a:xfrm>
+                    <a:prstGeom prst="rect">
+                      <a:avLst/>
+                    </a:prstGeom>
+                    <a:noFill/>
+                    <a:ln w="9525">
+                      <a:noFill/>
+                      <a:miter lim="800000"/>
+                      <a:headEnd/>
+                      <a:tailEnd/>
+                    </a:ln>
+                  </pic:spPr>
+                </pic:pic>
+              </a:graphicData>
+            </a:graphic>
+          </wp:inline>
+        </w:drawing>
+      </w:r>
+    </w:p>
+    <w:p>
+      <w:pPr>
+        <w:jc w:val="center"/>
+        <w:rPr>
+          <w:b/>
+          <w:noProof/>
+          <w:sz w:val="144"/>
+        </w:rPr>
+      </w:pPr>
+      <w:r>
+        <w:rPr>
+          <w:sz w:val="56"/>
+        </w:rPr>
+        <w:br w:type="page"/>
+      </w:r>
+      <w:r>
+        <w:rPr>
+          <w:b/>
+          <w:noProof/>
+          <w:sz w:val="144"/>
+        </w:rPr>
+        <w:lastRenderedPageBreak/>
+        <w:t>Gum</w:t>
+      </w:r>
+      <w:r>
+        <w:rPr>
+          <w:b/>
+          <w:noProof/>
+          <w:sz w:val="144"/>
+        </w:rPr>
+        <w:t xml:space="preserve"> Level</w:t>
+      </w:r>
+    </w:p>
+    <w:p>
+      <w:pPr>
+        <w:jc w:val="center"/>
+        <w:rPr>
+          <w:sz w:val="56"/>
+        </w:rPr>
+      </w:pPr>
+      <w:r>
+        <w:rPr>
+          <w:noProof/>
+          <w:sz w:val="56"/>
+        </w:rPr>
+        <w:drawing>
+          <wp:inline distT="0" distB="0" distL="0" distR="0">
+            <wp:extent cx="8865190" cy="4404372"/>
+            <wp:effectExtent l="19050" t="0" r="0" b="0"/>
+            <wp:docPr id="101" name="Picture 101"/>
+            <wp:cNvGraphicFramePr>
+              <a:graphicFrameLocks xmlns:a="http://schemas.openxmlformats.org/drawingml/2006/main" noChangeAspect="1"/>
+            </wp:cNvGraphicFramePr>
+            <a:graphic xmlns:a="http://schemas.openxmlformats.org/drawingml/2006/main">
+              <a:graphicData uri="http://schemas.openxmlformats.org/drawingml/2006/picture">
+                <pic:pic xmlns:pic="http://schemas.openxmlformats.org/drawingml/2006/picture">
+                  <pic:nvPicPr>
+                    <pic:cNvPr id="0" name="Picture 101"/>
+                    <pic:cNvPicPr>
+                      <a:picLocks noChangeAspect="1" noChangeArrowheads="1"/>
+                    </pic:cNvPicPr>
+                  </pic:nvPicPr>
+                  <pic:blipFill>
+                    <a:blip r:embed="rId11"/>
+                    <a:srcRect t="7692" r="10384" b="20998"/>
+                    <a:stretch>
+                      <a:fillRect/>
+                    </a:stretch>
+                  </pic:blipFill>
+                  <pic:spPr bwMode="auto">
+                    <a:xfrm>
+                      <a:off x="0" y="0"/>
+                      <a:ext cx="8868065" cy="4405800"/>
+                    </a:xfrm>
+                    <a:prstGeom prst="rect">
+                      <a:avLst/>
+                    </a:prstGeom>
+                    <a:noFill/>
+                    <a:ln w="9525">
+                      <a:noFill/>
+                      <a:miter lim="800000"/>
+                      <a:headEnd/>
+                      <a:tailEnd/>
+                    </a:ln>
+                  </pic:spPr>
+                </pic:pic>
+              </a:graphicData>
+            </a:graphic>
+          </wp:inline>
+        </w:drawing>
+      </w:r>
+    </w:p>
+    <w:p>
+      <w:pPr>
+        <w:rPr>
+          <w:sz w:val="56"/>
+        </w:rPr>
+      </w:pPr>
+      <w:r>
+        <w:rPr>
+          <w:sz w:val="56"/>
+        </w:rPr>
+        <w:br w:type="page"/>
+      </w:r>
+    </w:p>
+    <w:p>
+      <w:pPr>
+        <w:jc w:val="center"/>
+        <w:rPr>
+          <w:b/>
+          <w:noProof/>
+          <w:sz w:val="144"/>
+        </w:rPr>
+      </w:pPr>
+      <w:r>
+        <w:rPr>
+          <w:b/>
+          <w:noProof/>
+          <w:sz w:val="144"/>
+        </w:rPr>
+        <w:lastRenderedPageBreak/>
+        <w:t>Bonus Level</w:t>
+      </w:r>
+    </w:p>
+    <w:p>
+      <w:pPr>
+        <w:jc w:val="center"/>
+        <w:rPr>
+          <w:b/>
+          <w:noProof/>
+          <w:sz w:val="144"/>
+        </w:rPr>
+      </w:pPr>
+      <w:r>
+        <w:rPr>
+          <w:b/>
+          <w:noProof/>
+          <w:sz w:val="144"/>
+        </w:rPr>
+        <w:drawing>
+          <wp:inline distT="0" distB="0" distL="0" distR="0">
+            <wp:extent cx="8268223" cy="4785756"/>
+            <wp:effectExtent l="19050" t="0" r="0" b="0"/>
+            <wp:docPr id="110" name="Picture 110"/>
+            <wp:cNvGraphicFramePr>
+              <a:graphicFrameLocks xmlns:a="http://schemas.openxmlformats.org/drawingml/2006/main" noChangeAspect="1"/>
+            </wp:cNvGraphicFramePr>
+            <a:graphic xmlns:a="http://schemas.openxmlformats.org/drawingml/2006/main">
+              <a:graphicData uri="http://schemas.openxmlformats.org/drawingml/2006/picture">
+                <pic:pic xmlns:pic="http://schemas.openxmlformats.org/drawingml/2006/picture">
+                  <pic:nvPicPr>
+                    <pic:cNvPr id="0" name="Picture 110"/>
+                    <pic:cNvPicPr>
+                      <a:picLocks noChangeAspect="1" noChangeArrowheads="1"/>
+                    </pic:cNvPicPr>
+                  </pic:nvPicPr>
+                  <pic:blipFill>
+                    <a:blip r:embed="rId12"/>
+                    <a:srcRect t="19543" r="31153" b="16632"/>
+                    <a:stretch>
+                      <a:fillRect/>
+                    </a:stretch>
+                  </pic:blipFill>
+                  <pic:spPr bwMode="auto">
+                    <a:xfrm>
+                      <a:off x="0" y="0"/>
+                      <a:ext cx="8270636" cy="4787153"/>
+                    </a:xfrm>
+                    <a:prstGeom prst="rect">
+                      <a:avLst/>
+                    </a:prstGeom>
+                    <a:noFill/>
+                    <a:ln w="9525">
+                      <a:noFill/>
+                      <a:miter lim="800000"/>
+                      <a:headEnd/>
+                      <a:tailEnd/>
+                    </a:ln>
+                  </pic:spPr>
+                </pic:pic>
+              </a:graphicData>
+            </a:graphic>
+          </wp:inline>
+        </w:drawing>
+      </w:r>
+    </w:p>
+    <w:p>
+      <w:pPr>
+        <w:jc w:val="center"/>
         <w:rPr>
           <w:sz w:val="56"/>
         </w:rPr>
